--- a/DUSA/Documentation/DataDictionary.docx
+++ b/DUSA/Documentation/DataDictionary.docx
@@ -15,16 +15,86 @@
           <w:sz w:val="52"/>
           <w:szCs w:val="52"/>
         </w:rPr>
+        <w:drawing>
+          <wp:anchor distT="0" distB="0" distL="114300" distR="114300" simplePos="0" relativeHeight="251692032" behindDoc="1" locked="0" layoutInCell="1" allowOverlap="1" wp14:anchorId="4EE991B0" wp14:editId="7186E07B">
+            <wp:simplePos x="0" y="0"/>
+            <wp:positionH relativeFrom="column">
+              <wp:posOffset>-66675</wp:posOffset>
+            </wp:positionH>
+            <wp:positionV relativeFrom="paragraph">
+              <wp:posOffset>-92710</wp:posOffset>
+            </wp:positionV>
+            <wp:extent cx="615950" cy="431800"/>
+            <wp:effectExtent l="0" t="0" r="0" b="6350"/>
+            <wp:wrapTight wrapText="bothSides">
+              <wp:wrapPolygon edited="0">
+                <wp:start x="0" y="0"/>
+                <wp:lineTo x="0" y="20965"/>
+                <wp:lineTo x="20709" y="20965"/>
+                <wp:lineTo x="20709" y="0"/>
+                <wp:lineTo x="0" y="0"/>
+              </wp:wrapPolygon>
+            </wp:wrapTight>
+            <wp:docPr id="79" name="Picture 79"/>
+            <wp:cNvGraphicFramePr>
+              <a:graphicFrameLocks xmlns:a="http://schemas.openxmlformats.org/drawingml/2006/main" noChangeAspect="1"/>
+            </wp:cNvGraphicFramePr>
+            <a:graphic xmlns:a="http://schemas.openxmlformats.org/drawingml/2006/main">
+              <a:graphicData uri="http://schemas.openxmlformats.org/drawingml/2006/picture">
+                <pic:pic xmlns:pic="http://schemas.openxmlformats.org/drawingml/2006/picture">
+                  <pic:nvPicPr>
+                    <pic:cNvPr id="0" name="Color3lineLOGO_TxDOT_CMYK_REG.eps"/>
+                    <pic:cNvPicPr/>
+                  </pic:nvPicPr>
+                  <pic:blipFill>
+                    <a:blip r:embed="rId9" cstate="email">
+                      <a:extLst>
+                        <a:ext uri="{28A0092B-C50C-407E-A947-70E740481C1C}">
+                          <a14:useLocalDpi xmlns:a14="http://schemas.microsoft.com/office/drawing/2010/main"/>
+                        </a:ext>
+                      </a:extLst>
+                    </a:blip>
+                    <a:stretch>
+                      <a:fillRect/>
+                    </a:stretch>
+                  </pic:blipFill>
+                  <pic:spPr>
+                    <a:xfrm>
+                      <a:off x="0" y="0"/>
+                      <a:ext cx="615950" cy="431800"/>
+                    </a:xfrm>
+                    <a:prstGeom prst="rect">
+                      <a:avLst/>
+                    </a:prstGeom>
+                  </pic:spPr>
+                </pic:pic>
+              </a:graphicData>
+            </a:graphic>
+            <wp14:sizeRelH relativeFrom="page">
+              <wp14:pctWidth>0</wp14:pctWidth>
+            </wp14:sizeRelH>
+            <wp14:sizeRelV relativeFrom="page">
+              <wp14:pctHeight>0</wp14:pctHeight>
+            </wp14:sizeRelV>
+          </wp:anchor>
+        </w:drawing>
+      </w:r>
+      <w:r>
+        <w:rPr>
+          <w:noProof/>
+          <w:sz w:val="52"/>
+          <w:szCs w:val="52"/>
+        </w:rPr>
         <mc:AlternateContent>
           <mc:Choice Requires="wps">
             <w:drawing>
-              <wp:anchor distT="0" distB="0" distL="114300" distR="114300" simplePos="0" relativeHeight="251693056" behindDoc="0" locked="0" layoutInCell="1" allowOverlap="1" wp14:anchorId="10B0A1B2" wp14:editId="6337ED66">
+              <wp:anchor distT="0" distB="0" distL="114300" distR="114300" simplePos="0" relativeHeight="251693056" behindDoc="0" locked="0" layoutInCell="1" allowOverlap="1" wp14:anchorId="0C1B421B" wp14:editId="0CC3CF04">
                 <wp:simplePos x="0" y="0"/>
                 <wp:positionH relativeFrom="column">
                   <wp:posOffset>-935355</wp:posOffset>
                 </wp:positionH>
                 <wp:positionV relativeFrom="paragraph">
-                  <wp:posOffset>507365</wp:posOffset>
+                  <wp:posOffset>412115</wp:posOffset>
                 </wp:positionV>
                 <wp:extent cx="6696075" cy="0"/>
                 <wp:effectExtent l="38100" t="38100" r="66675" b="95250"/>
@@ -70,82 +140,12 @@
           </mc:Choice>
           <mc:Fallback>
             <w:pict>
-              <v:line id="Straight Connector 1" o:spid="_x0000_s1026" style="position:absolute;z-index:251693056;visibility:visible;mso-wrap-style:square;mso-width-percent:0;mso-wrap-distance-left:9pt;mso-wrap-distance-top:0;mso-wrap-distance-right:9pt;mso-wrap-distance-bottom:0;mso-position-horizontal:absolute;mso-position-horizontal-relative:text;mso-position-vertical:absolute;mso-position-vertical-relative:text;mso-width-percent:0;mso-width-relative:margin" from="-73.65pt,39.95pt" to="453.6pt,39.95pt" o:gfxdata="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" strokecolor="black [3200]" strokeweight="2pt">
+              <v:line id="Straight Connector 1" o:spid="_x0000_s1026" style="position:absolute;z-index:251693056;visibility:visible;mso-wrap-style:square;mso-width-percent:0;mso-wrap-distance-left:9pt;mso-wrap-distance-top:0;mso-wrap-distance-right:9pt;mso-wrap-distance-bottom:0;mso-position-horizontal:absolute;mso-position-horizontal-relative:text;mso-position-vertical:absolute;mso-position-vertical-relative:text;mso-width-percent:0;mso-width-relative:margin" from="-73.65pt,32.45pt" to="453.6pt,32.45pt" o:gfxdata="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" strokecolor="black [3200]" strokeweight="2pt">
                 <v:shadow on="t" color="black" opacity="24903f" origin=",.5" offset="0,.55556mm"/>
               </v:line>
             </w:pict>
           </mc:Fallback>
         </mc:AlternateContent>
-      </w:r>
-      <w:r>
-        <w:rPr>
-          <w:noProof/>
-          <w:sz w:val="52"/>
-          <w:szCs w:val="52"/>
-        </w:rPr>
-        <w:drawing>
-          <wp:anchor distT="0" distB="0" distL="114300" distR="114300" simplePos="0" relativeHeight="251692032" behindDoc="1" locked="0" layoutInCell="1" allowOverlap="1" wp14:anchorId="3A1A1299" wp14:editId="154845F6">
-            <wp:simplePos x="0" y="0"/>
-            <wp:positionH relativeFrom="column">
-              <wp:posOffset>-140335</wp:posOffset>
-            </wp:positionH>
-            <wp:positionV relativeFrom="paragraph">
-              <wp:posOffset>-89535</wp:posOffset>
-            </wp:positionV>
-            <wp:extent cx="695325" cy="487680"/>
-            <wp:effectExtent l="0" t="0" r="9525" b="7620"/>
-            <wp:wrapTight wrapText="bothSides">
-              <wp:wrapPolygon edited="0">
-                <wp:start x="0" y="0"/>
-                <wp:lineTo x="0" y="21094"/>
-                <wp:lineTo x="21304" y="21094"/>
-                <wp:lineTo x="21304" y="0"/>
-                <wp:lineTo x="0" y="0"/>
-              </wp:wrapPolygon>
-            </wp:wrapTight>
-            <wp:docPr id="79" name="Picture 79"/>
-            <wp:cNvGraphicFramePr>
-              <a:graphicFrameLocks xmlns:a="http://schemas.openxmlformats.org/drawingml/2006/main" noChangeAspect="1"/>
-            </wp:cNvGraphicFramePr>
-            <a:graphic xmlns:a="http://schemas.openxmlformats.org/drawingml/2006/main">
-              <a:graphicData uri="http://schemas.openxmlformats.org/drawingml/2006/picture">
-                <pic:pic xmlns:pic="http://schemas.openxmlformats.org/drawingml/2006/picture">
-                  <pic:nvPicPr>
-                    <pic:cNvPr id="0" name="Color3lineLOGO_TxDOT_CMYK_REG.eps"/>
-                    <pic:cNvPicPr/>
-                  </pic:nvPicPr>
-                  <pic:blipFill>
-                    <a:blip r:embed="rId9" cstate="email">
-                      <a:extLst>
-                        <a:ext uri="{28A0092B-C50C-407E-A947-70E740481C1C}">
-                          <a14:useLocalDpi xmlns:a14="http://schemas.microsoft.com/office/drawing/2010/main"/>
-                        </a:ext>
-                      </a:extLst>
-                    </a:blip>
-                    <a:stretch>
-                      <a:fillRect/>
-                    </a:stretch>
-                  </pic:blipFill>
-                  <pic:spPr>
-                    <a:xfrm>
-                      <a:off x="0" y="0"/>
-                      <a:ext cx="695325" cy="487680"/>
-                    </a:xfrm>
-                    <a:prstGeom prst="rect">
-                      <a:avLst/>
-                    </a:prstGeom>
-                  </pic:spPr>
-                </pic:pic>
-              </a:graphicData>
-            </a:graphic>
-            <wp14:sizeRelH relativeFrom="page">
-              <wp14:pctWidth>0</wp14:pctWidth>
-            </wp14:sizeRelH>
-            <wp14:sizeRelV relativeFrom="page">
-              <wp14:pctHeight>0</wp14:pctHeight>
-            </wp14:sizeRelV>
-          </wp:anchor>
-        </w:drawing>
       </w:r>
       <w:r>
         <w:rPr>
@@ -160,14 +160,14 @@
         <w:spacing w:after="0"/>
         <w:jc w:val="center"/>
         <w:rPr>
-          <w:sz w:val="56"/>
-          <w:szCs w:val="56"/>
+          <w:sz w:val="48"/>
+          <w:szCs w:val="48"/>
         </w:rPr>
       </w:pPr>
       <w:r>
         <w:rPr>
-          <w:sz w:val="56"/>
-          <w:szCs w:val="56"/>
+          <w:sz w:val="48"/>
+          <w:szCs w:val="48"/>
         </w:rPr>
         <w:t>Data Dictionary</w:t>
       </w:r>
@@ -1490,6 +1490,54 @@
                       <w:sz w:val="20"/>
                       <w:szCs w:val="20"/>
                     </w:rPr>
+                    <w:t>11</w:t>
+                  </w:r>
+                </w:p>
+              </w:tc>
+              <w:tc>
+                <w:tcPr>
+                  <w:tcW w:w="2311" w:type="dxa"/>
+                </w:tcPr>
+                <w:p>
+                  <w:pPr>
+                    <w:jc w:val="center"/>
+                    <w:rPr>
+                      <w:sz w:val="20"/>
+                      <w:szCs w:val="20"/>
+                    </w:rPr>
+                  </w:pPr>
+                  <w:r>
+                    <w:rPr>
+                      <w:sz w:val="20"/>
+                      <w:szCs w:val="20"/>
+                    </w:rPr>
+                    <w:t>Brick</w:t>
+                  </w:r>
+                </w:p>
+              </w:tc>
+            </w:tr>
+            <w:tr>
+              <w:trPr>
+                <w:trHeight w:val="36"/>
+                <w:jc w:val="center"/>
+              </w:trPr>
+              <w:tc>
+                <w:tcPr>
+                  <w:tcW w:w="1316" w:type="dxa"/>
+                </w:tcPr>
+                <w:p>
+                  <w:pPr>
+                    <w:jc w:val="center"/>
+                    <w:rPr>
+                      <w:sz w:val="20"/>
+                      <w:szCs w:val="20"/>
+                    </w:rPr>
+                  </w:pPr>
+                  <w:r>
+                    <w:rPr>
+                      <w:sz w:val="20"/>
+                      <w:szCs w:val="20"/>
+                    </w:rPr>
                     <w:t>10</w:t>
                   </w:r>
                 </w:p>
@@ -3024,6 +3072,54 @@
                       <w:szCs w:val="20"/>
                     </w:rPr>
                     <w:t>Gravel</w:t>
+                  </w:r>
+                </w:p>
+              </w:tc>
+            </w:tr>
+            <w:tr>
+              <w:trPr>
+                <w:trHeight w:val="51"/>
+                <w:jc w:val="center"/>
+              </w:trPr>
+              <w:tc>
+                <w:tcPr>
+                  <w:tcW w:w="1414" w:type="dxa"/>
+                </w:tcPr>
+                <w:p>
+                  <w:pPr>
+                    <w:jc w:val="center"/>
+                    <w:rPr>
+                      <w:sz w:val="20"/>
+                      <w:szCs w:val="20"/>
+                    </w:rPr>
+                  </w:pPr>
+                  <w:r>
+                    <w:rPr>
+                      <w:sz w:val="20"/>
+                      <w:szCs w:val="20"/>
+                    </w:rPr>
+                    <w:t>11</w:t>
+                  </w:r>
+                </w:p>
+              </w:tc>
+              <w:tc>
+                <w:tcPr>
+                  <w:tcW w:w="2483" w:type="dxa"/>
+                </w:tcPr>
+                <w:p>
+                  <w:pPr>
+                    <w:jc w:val="center"/>
+                    <w:rPr>
+                      <w:sz w:val="20"/>
+                      <w:szCs w:val="20"/>
+                    </w:rPr>
+                  </w:pPr>
+                  <w:r>
+                    <w:rPr>
+                      <w:sz w:val="20"/>
+                      <w:szCs w:val="20"/>
+                    </w:rPr>
+                    <w:t>Brick</w:t>
                   </w:r>
                 </w:p>
               </w:tc>
@@ -3854,14 +3950,7 @@
                 <w:sz w:val="20"/>
                 <w:szCs w:val="20"/>
               </w:rPr>
-              <w:t xml:space="preserve">Official TxDOT District </w:t>
-            </w:r>
-            <w:r>
-              <w:rPr>
-                <w:sz w:val="20"/>
-                <w:szCs w:val="20"/>
-              </w:rPr>
-              <w:t>Acronym.</w:t>
+              <w:t>Official TxDOT District Acronym.</w:t>
             </w:r>
           </w:p>
         </w:tc>
@@ -4391,7 +4480,7 @@
       </w:tr>
       <w:tr>
         <w:trPr>
-          <w:trHeight w:val="1176"/>
+          <w:trHeight w:val="1065"/>
         </w:trPr>
         <w:tc>
           <w:tcPr>
@@ -4472,6 +4561,7 @@
               <w:tc>
                 <w:tcPr>
                   <w:tcW w:w="1485" w:type="dxa"/>
+                  <w:vAlign w:val="center"/>
                 </w:tcPr>
                 <w:p>
                   <w:pPr>
@@ -4495,6 +4585,7 @@
               <w:tc>
                 <w:tcPr>
                   <w:tcW w:w="2608" w:type="dxa"/>
+                  <w:vAlign w:val="center"/>
                 </w:tcPr>
                 <w:p>
                   <w:pPr>
@@ -4524,44 +4615,562 @@
               <w:tc>
                 <w:tcPr>
                   <w:tcW w:w="1485" w:type="dxa"/>
-                </w:tcPr>
-                <w:p>
-                  <w:pPr>
-                    <w:jc w:val="center"/>
-                    <w:rPr>
-                      <w:sz w:val="20"/>
-                      <w:szCs w:val="20"/>
-                    </w:rPr>
-                  </w:pPr>
-                  <w:r>
-                    <w:rPr>
-                      <w:sz w:val="20"/>
-                      <w:szCs w:val="20"/>
-                    </w:rPr>
-                    <w:t>12</w:t>
-                  </w:r>
-                  <w:bookmarkStart w:id="0" w:name="_GoBack"/>
-                  <w:bookmarkEnd w:id="0"/>
+                  <w:vAlign w:val="center"/>
+                </w:tcPr>
+                <w:p>
+                  <w:pPr>
+                    <w:jc w:val="center"/>
+                    <w:rPr>
+                      <w:sz w:val="20"/>
+                      <w:szCs w:val="20"/>
+                    </w:rPr>
+                  </w:pPr>
+                  <w:r>
+                    <w:rPr>
+                      <w:sz w:val="20"/>
+                      <w:szCs w:val="20"/>
+                    </w:rPr>
+                    <w:t>1</w:t>
+                  </w:r>
                 </w:p>
               </w:tc>
               <w:tc>
                 <w:tcPr>
                   <w:tcW w:w="2608" w:type="dxa"/>
-                </w:tcPr>
-                <w:p>
-                  <w:pPr>
-                    <w:jc w:val="center"/>
-                    <w:rPr>
-                      <w:sz w:val="20"/>
-                      <w:szCs w:val="20"/>
-                    </w:rPr>
-                  </w:pPr>
-                  <w:r>
-                    <w:rPr>
-                      <w:sz w:val="20"/>
-                      <w:szCs w:val="20"/>
-                    </w:rPr>
-                    <w:t>Dirt/Natural</w:t>
+                  <w:vAlign w:val="center"/>
+                </w:tcPr>
+                <w:p>
+                  <w:pPr>
+                    <w:jc w:val="center"/>
+                    <w:rPr>
+                      <w:sz w:val="20"/>
+                      <w:szCs w:val="20"/>
+                    </w:rPr>
+                  </w:pPr>
+                  <w:r>
+                    <w:rPr>
+                      <w:sz w:val="20"/>
+                      <w:szCs w:val="20"/>
+                    </w:rPr>
+                    <w:t>Continuously Reinforced Concrete</w:t>
+                  </w:r>
+                </w:p>
+              </w:tc>
+            </w:tr>
+            <w:tr>
+              <w:trPr>
+                <w:trHeight w:val="55"/>
+                <w:jc w:val="center"/>
+              </w:trPr>
+              <w:tc>
+                <w:tcPr>
+                  <w:tcW w:w="1485" w:type="dxa"/>
+                  <w:shd w:val="clear" w:color="auto" w:fill="EEECE1" w:themeFill="background2"/>
+                  <w:vAlign w:val="center"/>
+                </w:tcPr>
+                <w:p>
+                  <w:pPr>
+                    <w:jc w:val="center"/>
+                    <w:rPr>
+                      <w:sz w:val="20"/>
+                      <w:szCs w:val="20"/>
+                    </w:rPr>
+                  </w:pPr>
+                  <w:r>
+                    <w:rPr>
+                      <w:sz w:val="20"/>
+                      <w:szCs w:val="20"/>
+                    </w:rPr>
+                    <w:t>2</w:t>
+                  </w:r>
+                </w:p>
+              </w:tc>
+              <w:tc>
+                <w:tcPr>
+                  <w:tcW w:w="2608" w:type="dxa"/>
+                  <w:shd w:val="clear" w:color="auto" w:fill="EEECE1" w:themeFill="background2"/>
+                  <w:vAlign w:val="center"/>
+                </w:tcPr>
+                <w:p>
+                  <w:pPr>
+                    <w:jc w:val="center"/>
+                    <w:rPr>
+                      <w:sz w:val="20"/>
+                      <w:szCs w:val="20"/>
+                    </w:rPr>
+                  </w:pPr>
+                  <w:r>
+                    <w:rPr>
+                      <w:sz w:val="20"/>
+                      <w:szCs w:val="20"/>
+                    </w:rPr>
+                    <w:t>Jointed Reinforced Concrete</w:t>
+                  </w:r>
+                </w:p>
+              </w:tc>
+            </w:tr>
+            <w:tr>
+              <w:trPr>
+                <w:trHeight w:val="55"/>
+                <w:jc w:val="center"/>
+              </w:trPr>
+              <w:tc>
+                <w:tcPr>
+                  <w:tcW w:w="1485" w:type="dxa"/>
+                  <w:vAlign w:val="center"/>
+                </w:tcPr>
+                <w:p>
+                  <w:pPr>
+                    <w:jc w:val="center"/>
+                    <w:rPr>
+                      <w:sz w:val="20"/>
+                      <w:szCs w:val="20"/>
+                    </w:rPr>
+                  </w:pPr>
+                  <w:r>
+                    <w:rPr>
+                      <w:sz w:val="20"/>
+                      <w:szCs w:val="20"/>
+                    </w:rPr>
+                    <w:t>3</w:t>
+                  </w:r>
+                </w:p>
+              </w:tc>
+              <w:tc>
+                <w:tcPr>
+                  <w:tcW w:w="2608" w:type="dxa"/>
+                  <w:vAlign w:val="center"/>
+                </w:tcPr>
+                <w:p>
+                  <w:pPr>
+                    <w:jc w:val="center"/>
+                    <w:rPr>
+                      <w:sz w:val="20"/>
+                      <w:szCs w:val="20"/>
+                    </w:rPr>
+                  </w:pPr>
+                  <w:r>
+                    <w:rPr>
+                      <w:sz w:val="20"/>
+                      <w:szCs w:val="20"/>
+                    </w:rPr>
+                    <w:t>Jointed Plain Concrete</w:t>
+                  </w:r>
+                </w:p>
+              </w:tc>
+            </w:tr>
+            <w:tr>
+              <w:trPr>
+                <w:trHeight w:val="55"/>
+                <w:jc w:val="center"/>
+              </w:trPr>
+              <w:tc>
+                <w:tcPr>
+                  <w:tcW w:w="1485" w:type="dxa"/>
+                  <w:shd w:val="clear" w:color="auto" w:fill="EEECE1" w:themeFill="background2"/>
+                  <w:vAlign w:val="center"/>
+                </w:tcPr>
+                <w:p>
+                  <w:pPr>
+                    <w:jc w:val="center"/>
+                    <w:rPr>
+                      <w:sz w:val="20"/>
+                      <w:szCs w:val="20"/>
+                    </w:rPr>
+                  </w:pPr>
+                  <w:r>
+                    <w:rPr>
+                      <w:sz w:val="20"/>
+                      <w:szCs w:val="20"/>
+                    </w:rPr>
+                    <w:t>4</w:t>
+                  </w:r>
+                </w:p>
+              </w:tc>
+              <w:tc>
+                <w:tcPr>
+                  <w:tcW w:w="2608" w:type="dxa"/>
+                  <w:shd w:val="clear" w:color="auto" w:fill="EEECE1" w:themeFill="background2"/>
+                  <w:vAlign w:val="center"/>
+                </w:tcPr>
+                <w:p>
+                  <w:pPr>
+                    <w:jc w:val="center"/>
+                    <w:rPr>
+                      <w:sz w:val="20"/>
+                      <w:szCs w:val="20"/>
+                    </w:rPr>
+                  </w:pPr>
+                  <w:r>
+                    <w:rPr>
+                      <w:sz w:val="20"/>
+                      <w:szCs w:val="20"/>
+                    </w:rPr>
+                    <w:t>Thick Asphaltic Concrete (&gt;5.5in)</w:t>
+                  </w:r>
+                </w:p>
+              </w:tc>
+            </w:tr>
+            <w:tr>
+              <w:trPr>
+                <w:trHeight w:val="55"/>
+                <w:jc w:val="center"/>
+              </w:trPr>
+              <w:tc>
+                <w:tcPr>
+                  <w:tcW w:w="1485" w:type="dxa"/>
+                  <w:vAlign w:val="center"/>
+                </w:tcPr>
+                <w:p>
+                  <w:pPr>
+                    <w:jc w:val="center"/>
+                    <w:rPr>
+                      <w:sz w:val="20"/>
+                      <w:szCs w:val="20"/>
+                    </w:rPr>
+                  </w:pPr>
+                  <w:r>
+                    <w:rPr>
+                      <w:sz w:val="20"/>
+                      <w:szCs w:val="20"/>
+                    </w:rPr>
+                    <w:t>5</w:t>
+                  </w:r>
+                </w:p>
+              </w:tc>
+              <w:tc>
+                <w:tcPr>
+                  <w:tcW w:w="2608" w:type="dxa"/>
+                  <w:vAlign w:val="center"/>
+                </w:tcPr>
+                <w:p>
+                  <w:pPr>
+                    <w:jc w:val="center"/>
+                    <w:rPr>
+                      <w:sz w:val="20"/>
+                      <w:szCs w:val="20"/>
+                    </w:rPr>
+                  </w:pPr>
+                  <w:r>
+                    <w:rPr>
+                      <w:sz w:val="20"/>
+                      <w:szCs w:val="20"/>
+                    </w:rPr>
+                    <w:t>Medium Thickness Asphaltic Concrete (2.5-5.5in)</w:t>
+                  </w:r>
+                </w:p>
+              </w:tc>
+            </w:tr>
+            <w:tr>
+              <w:trPr>
+                <w:trHeight w:val="55"/>
+                <w:jc w:val="center"/>
+              </w:trPr>
+              <w:tc>
+                <w:tcPr>
+                  <w:tcW w:w="1485" w:type="dxa"/>
+                  <w:vAlign w:val="center"/>
+                </w:tcPr>
+                <w:p>
+                  <w:pPr>
+                    <w:jc w:val="center"/>
+                    <w:rPr>
+                      <w:sz w:val="20"/>
+                      <w:szCs w:val="20"/>
+                    </w:rPr>
+                  </w:pPr>
+                  <w:r>
+                    <w:rPr>
+                      <w:sz w:val="20"/>
+                      <w:szCs w:val="20"/>
+                    </w:rPr>
+                    <w:lastRenderedPageBreak/>
+                    <w:t>6</w:t>
+                  </w:r>
+                </w:p>
+              </w:tc>
+              <w:tc>
+                <w:tcPr>
+                  <w:tcW w:w="2608" w:type="dxa"/>
+                  <w:vAlign w:val="center"/>
+                </w:tcPr>
+                <w:p>
+                  <w:pPr>
+                    <w:jc w:val="center"/>
+                    <w:rPr>
+                      <w:sz w:val="20"/>
+                      <w:szCs w:val="20"/>
+                    </w:rPr>
+                  </w:pPr>
+                  <w:r>
+                    <w:rPr>
+                      <w:sz w:val="20"/>
+                      <w:szCs w:val="20"/>
+                    </w:rPr>
+                    <w:t>Thin Asphaltic Concrete (&lt;2.5in)</w:t>
+                  </w:r>
+                </w:p>
+              </w:tc>
+            </w:tr>
+            <w:tr>
+              <w:trPr>
+                <w:trHeight w:val="55"/>
+                <w:jc w:val="center"/>
+              </w:trPr>
+              <w:tc>
+                <w:tcPr>
+                  <w:tcW w:w="1485" w:type="dxa"/>
+                  <w:shd w:val="clear" w:color="auto" w:fill="EEECE1" w:themeFill="background2"/>
+                  <w:vAlign w:val="center"/>
+                </w:tcPr>
+                <w:p>
+                  <w:pPr>
+                    <w:jc w:val="center"/>
+                    <w:rPr>
+                      <w:sz w:val="20"/>
+                      <w:szCs w:val="20"/>
+                    </w:rPr>
+                  </w:pPr>
+                  <w:r>
+                    <w:rPr>
+                      <w:sz w:val="20"/>
+                      <w:szCs w:val="20"/>
+                    </w:rPr>
+                    <w:t>7</w:t>
+                  </w:r>
+                </w:p>
+              </w:tc>
+              <w:tc>
+                <w:tcPr>
+                  <w:tcW w:w="2608" w:type="dxa"/>
+                  <w:shd w:val="clear" w:color="auto" w:fill="EEECE1" w:themeFill="background2"/>
+                  <w:vAlign w:val="center"/>
+                </w:tcPr>
+                <w:p>
+                  <w:pPr>
+                    <w:jc w:val="center"/>
+                    <w:rPr>
+                      <w:sz w:val="20"/>
+                      <w:szCs w:val="20"/>
+                    </w:rPr>
+                  </w:pPr>
+                  <w:r>
+                    <w:rPr>
+                      <w:sz w:val="20"/>
+                      <w:szCs w:val="20"/>
+                    </w:rPr>
+                    <w:t>Composite (Asphalt Surfaced Concrete)</w:t>
+                  </w:r>
+                </w:p>
+              </w:tc>
+            </w:tr>
+            <w:tr>
+              <w:trPr>
+                <w:trHeight w:val="55"/>
+                <w:jc w:val="center"/>
+              </w:trPr>
+              <w:tc>
+                <w:tcPr>
+                  <w:tcW w:w="1485" w:type="dxa"/>
+                  <w:vAlign w:val="center"/>
+                </w:tcPr>
+                <w:p>
+                  <w:pPr>
+                    <w:jc w:val="center"/>
+                    <w:rPr>
+                      <w:sz w:val="20"/>
+                      <w:szCs w:val="20"/>
+                    </w:rPr>
+                  </w:pPr>
+                  <w:r>
+                    <w:rPr>
+                      <w:sz w:val="20"/>
+                      <w:szCs w:val="20"/>
+                    </w:rPr>
+                    <w:t>8</w:t>
+                  </w:r>
+                </w:p>
+              </w:tc>
+              <w:tc>
+                <w:tcPr>
+                  <w:tcW w:w="2608" w:type="dxa"/>
+                  <w:vAlign w:val="center"/>
+                </w:tcPr>
+                <w:p>
+                  <w:pPr>
+                    <w:jc w:val="center"/>
+                    <w:rPr>
+                      <w:sz w:val="20"/>
+                      <w:szCs w:val="20"/>
+                    </w:rPr>
+                  </w:pPr>
+                  <w:r>
+                    <w:rPr>
+                      <w:sz w:val="20"/>
+                      <w:szCs w:val="20"/>
+                    </w:rPr>
+                    <w:t>Widened Composite Pavement</w:t>
+                  </w:r>
+                </w:p>
+              </w:tc>
+            </w:tr>
+            <w:tr>
+              <w:trPr>
+                <w:trHeight w:val="55"/>
+                <w:jc w:val="center"/>
+              </w:trPr>
+              <w:tc>
+                <w:tcPr>
+                  <w:tcW w:w="1485" w:type="dxa"/>
+                  <w:shd w:val="clear" w:color="auto" w:fill="EEECE1" w:themeFill="background2"/>
+                  <w:vAlign w:val="center"/>
+                </w:tcPr>
+                <w:p>
+                  <w:pPr>
+                    <w:jc w:val="center"/>
+                    <w:rPr>
+                      <w:sz w:val="20"/>
+                      <w:szCs w:val="20"/>
+                    </w:rPr>
+                  </w:pPr>
+                  <w:r>
+                    <w:rPr>
+                      <w:sz w:val="20"/>
+                      <w:szCs w:val="20"/>
+                    </w:rPr>
+                    <w:t>9</w:t>
+                  </w:r>
+                </w:p>
+              </w:tc>
+              <w:tc>
+                <w:tcPr>
+                  <w:tcW w:w="2608" w:type="dxa"/>
+                  <w:shd w:val="clear" w:color="auto" w:fill="EEECE1" w:themeFill="background2"/>
+                  <w:vAlign w:val="center"/>
+                </w:tcPr>
+                <w:p>
+                  <w:pPr>
+                    <w:jc w:val="center"/>
+                    <w:rPr>
+                      <w:sz w:val="20"/>
+                      <w:szCs w:val="20"/>
+                    </w:rPr>
+                  </w:pPr>
+                  <w:r>
+                    <w:rPr>
+                      <w:sz w:val="20"/>
+                      <w:szCs w:val="20"/>
+                    </w:rPr>
+                    <w:t>Overlaid &amp; Widened Asphaltic Concrete Pavement</w:t>
+                  </w:r>
+                </w:p>
+              </w:tc>
+            </w:tr>
+            <w:tr>
+              <w:trPr>
+                <w:trHeight w:val="55"/>
+                <w:jc w:val="center"/>
+              </w:trPr>
+              <w:tc>
+                <w:tcPr>
+                  <w:tcW w:w="1485" w:type="dxa"/>
+                  <w:vAlign w:val="center"/>
+                </w:tcPr>
+                <w:p>
+                  <w:pPr>
+                    <w:jc w:val="center"/>
+                    <w:rPr>
+                      <w:sz w:val="20"/>
+                      <w:szCs w:val="20"/>
+                    </w:rPr>
+                  </w:pPr>
+                  <w:r>
+                    <w:rPr>
+                      <w:sz w:val="20"/>
+                      <w:szCs w:val="20"/>
+                    </w:rPr>
+                    <w:t>10</w:t>
+                  </w:r>
+                </w:p>
+              </w:tc>
+              <w:tc>
+                <w:tcPr>
+                  <w:tcW w:w="2608" w:type="dxa"/>
+                  <w:vAlign w:val="center"/>
+                </w:tcPr>
+                <w:p>
+                  <w:pPr>
+                    <w:jc w:val="center"/>
+                    <w:rPr>
+                      <w:sz w:val="20"/>
+                      <w:szCs w:val="20"/>
+                    </w:rPr>
+                  </w:pPr>
+                  <w:r>
+                    <w:rPr>
+                      <w:sz w:val="20"/>
+                      <w:szCs w:val="20"/>
+                    </w:rPr>
+                    <w:t>Paved</w:t>
+                  </w:r>
+                </w:p>
+              </w:tc>
+            </w:tr>
+            <w:tr>
+              <w:trPr>
+                <w:trHeight w:val="55"/>
+                <w:jc w:val="center"/>
+              </w:trPr>
+              <w:tc>
+                <w:tcPr>
+                  <w:tcW w:w="1485" w:type="dxa"/>
+                  <w:shd w:val="clear" w:color="auto" w:fill="EEECE1" w:themeFill="background2"/>
+                  <w:vAlign w:val="center"/>
+                </w:tcPr>
+                <w:p>
+                  <w:pPr>
+                    <w:jc w:val="center"/>
+                    <w:rPr>
+                      <w:sz w:val="20"/>
+                      <w:szCs w:val="20"/>
+                    </w:rPr>
+                  </w:pPr>
+                  <w:r>
+                    <w:rPr>
+                      <w:sz w:val="20"/>
+                      <w:szCs w:val="20"/>
+                    </w:rPr>
+                    <w:t>1</w:t>
+                  </w:r>
+                  <w:r>
+                    <w:rPr>
+                      <w:sz w:val="20"/>
+                      <w:szCs w:val="20"/>
+                    </w:rPr>
+                    <w:t>1</w:t>
+                  </w:r>
+                </w:p>
+              </w:tc>
+              <w:tc>
+                <w:tcPr>
+                  <w:tcW w:w="2608" w:type="dxa"/>
+                  <w:shd w:val="clear" w:color="auto" w:fill="EEECE1" w:themeFill="background2"/>
+                  <w:vAlign w:val="center"/>
+                </w:tcPr>
+                <w:p>
+                  <w:pPr>
+                    <w:jc w:val="center"/>
+                    <w:rPr>
+                      <w:sz w:val="20"/>
+                      <w:szCs w:val="20"/>
+                    </w:rPr>
+                  </w:pPr>
+                  <w:r>
+                    <w:rPr>
+                      <w:sz w:val="20"/>
+                      <w:szCs w:val="20"/>
+                    </w:rPr>
+                    <w:t>Brick</w:t>
                   </w:r>
                 </w:p>
               </w:tc>
@@ -4574,42 +5183,51 @@
               <w:tc>
                 <w:tcPr>
                   <w:tcW w:w="1485" w:type="dxa"/>
-                </w:tcPr>
-                <w:p>
-                  <w:pPr>
-                    <w:jc w:val="center"/>
-                    <w:rPr>
-                      <w:sz w:val="20"/>
-                      <w:szCs w:val="20"/>
-                    </w:rPr>
-                  </w:pPr>
-                  <w:r>
-                    <w:rPr>
-                      <w:sz w:val="20"/>
-                      <w:szCs w:val="20"/>
-                    </w:rPr>
-                    <w:t>13</w:t>
+                  <w:vAlign w:val="center"/>
+                </w:tcPr>
+                <w:p>
+                  <w:pPr>
+                    <w:jc w:val="center"/>
+                    <w:rPr>
+                      <w:sz w:val="20"/>
+                      <w:szCs w:val="20"/>
+                    </w:rPr>
+                  </w:pPr>
+                  <w:r>
+                    <w:rPr>
+                      <w:sz w:val="20"/>
+                      <w:szCs w:val="20"/>
+                    </w:rPr>
+                    <w:t>1</w:t>
+                  </w:r>
+                  <w:r>
+                    <w:rPr>
+                      <w:sz w:val="20"/>
+                      <w:szCs w:val="20"/>
+                    </w:rPr>
+                    <w:t>2</w:t>
                   </w:r>
                 </w:p>
               </w:tc>
               <w:tc>
                 <w:tcPr>
                   <w:tcW w:w="2608" w:type="dxa"/>
-                </w:tcPr>
-                <w:p>
-                  <w:pPr>
-                    <w:jc w:val="center"/>
-                    <w:rPr>
-                      <w:sz w:val="20"/>
-                      <w:szCs w:val="20"/>
-                    </w:rPr>
-                  </w:pPr>
-                  <w:r>
-                    <w:rPr>
-                      <w:sz w:val="20"/>
-                      <w:szCs w:val="20"/>
-                    </w:rPr>
-                    <w:t>Gravel</w:t>
+                  <w:vAlign w:val="center"/>
+                </w:tcPr>
+                <w:p>
+                  <w:pPr>
+                    <w:jc w:val="center"/>
+                    <w:rPr>
+                      <w:sz w:val="20"/>
+                      <w:szCs w:val="20"/>
+                    </w:rPr>
+                  </w:pPr>
+                  <w:r>
+                    <w:rPr>
+                      <w:sz w:val="20"/>
+                      <w:szCs w:val="20"/>
+                    </w:rPr>
+                    <w:t>Dirt/Natural</w:t>
                   </w:r>
                 </w:p>
               </w:tc>
@@ -4622,42 +5240,53 @@
               <w:tc>
                 <w:tcPr>
                   <w:tcW w:w="1485" w:type="dxa"/>
-                </w:tcPr>
-                <w:p>
-                  <w:pPr>
-                    <w:jc w:val="center"/>
-                    <w:rPr>
-                      <w:sz w:val="20"/>
-                      <w:szCs w:val="20"/>
-                    </w:rPr>
-                  </w:pPr>
-                  <w:r>
-                    <w:rPr>
-                      <w:sz w:val="20"/>
-                      <w:szCs w:val="20"/>
-                    </w:rPr>
-                    <w:t>10</w:t>
+                  <w:shd w:val="clear" w:color="auto" w:fill="EEECE1" w:themeFill="background2"/>
+                  <w:vAlign w:val="center"/>
+                </w:tcPr>
+                <w:p>
+                  <w:pPr>
+                    <w:jc w:val="center"/>
+                    <w:rPr>
+                      <w:sz w:val="20"/>
+                      <w:szCs w:val="20"/>
+                    </w:rPr>
+                  </w:pPr>
+                  <w:r>
+                    <w:rPr>
+                      <w:sz w:val="20"/>
+                      <w:szCs w:val="20"/>
+                    </w:rPr>
+                    <w:t>1</w:t>
+                  </w:r>
+                  <w:r>
+                    <w:rPr>
+                      <w:sz w:val="20"/>
+                      <w:szCs w:val="20"/>
+                    </w:rPr>
+                    <w:t>3</w:t>
                   </w:r>
                 </w:p>
               </w:tc>
               <w:tc>
                 <w:tcPr>
                   <w:tcW w:w="2608" w:type="dxa"/>
-                </w:tcPr>
-                <w:p>
-                  <w:pPr>
-                    <w:jc w:val="center"/>
-                    <w:rPr>
-                      <w:sz w:val="20"/>
-                      <w:szCs w:val="20"/>
-                    </w:rPr>
-                  </w:pPr>
-                  <w:r>
-                    <w:rPr>
-                      <w:sz w:val="20"/>
-                      <w:szCs w:val="20"/>
-                    </w:rPr>
-                    <w:t>Paved</w:t>
+                  <w:shd w:val="clear" w:color="auto" w:fill="EEECE1" w:themeFill="background2"/>
+                  <w:vAlign w:val="center"/>
+                </w:tcPr>
+                <w:p>
+                  <w:pPr>
+                    <w:jc w:val="center"/>
+                    <w:rPr>
+                      <w:sz w:val="20"/>
+                      <w:szCs w:val="20"/>
+                    </w:rPr>
+                  </w:pPr>
+                  <w:r>
+                    <w:rPr>
+                      <w:sz w:val="20"/>
+                      <w:szCs w:val="20"/>
+                    </w:rPr>
+                    <w:t>Gravel</w:t>
                   </w:r>
                 </w:p>
               </w:tc>
@@ -4670,42 +5299,44 @@
               <w:tc>
                 <w:tcPr>
                   <w:tcW w:w="1485" w:type="dxa"/>
-                </w:tcPr>
-                <w:p>
-                  <w:pPr>
-                    <w:jc w:val="center"/>
-                    <w:rPr>
-                      <w:sz w:val="20"/>
-                      <w:szCs w:val="20"/>
-                    </w:rPr>
-                  </w:pPr>
-                  <w:r>
-                    <w:rPr>
-                      <w:sz w:val="20"/>
-                      <w:szCs w:val="20"/>
-                    </w:rPr>
-                    <w:t>1</w:t>
+                  <w:vAlign w:val="center"/>
+                </w:tcPr>
+                <w:p>
+                  <w:pPr>
+                    <w:jc w:val="center"/>
+                    <w:rPr>
+                      <w:sz w:val="20"/>
+                      <w:szCs w:val="20"/>
+                    </w:rPr>
+                  </w:pPr>
+                  <w:r>
+                    <w:rPr>
+                      <w:sz w:val="20"/>
+                      <w:szCs w:val="20"/>
+                    </w:rPr>
+                    <w:t>99</w:t>
                   </w:r>
                 </w:p>
               </w:tc>
               <w:tc>
                 <w:tcPr>
                   <w:tcW w:w="2608" w:type="dxa"/>
-                </w:tcPr>
-                <w:p>
-                  <w:pPr>
-                    <w:jc w:val="center"/>
-                    <w:rPr>
-                      <w:sz w:val="20"/>
-                      <w:szCs w:val="20"/>
-                    </w:rPr>
-                  </w:pPr>
-                  <w:r>
-                    <w:rPr>
-                      <w:sz w:val="20"/>
-                      <w:szCs w:val="20"/>
-                    </w:rPr>
-                    <w:t>Concrete</w:t>
+                  <w:vAlign w:val="center"/>
+                </w:tcPr>
+                <w:p>
+                  <w:pPr>
+                    <w:jc w:val="center"/>
+                    <w:rPr>
+                      <w:sz w:val="20"/>
+                      <w:szCs w:val="20"/>
+                    </w:rPr>
+                  </w:pPr>
+                  <w:r>
+                    <w:rPr>
+                      <w:sz w:val="20"/>
+                      <w:szCs w:val="20"/>
+                    </w:rPr>
+                    <w:t>Unknown</w:t>
                   </w:r>
                 </w:p>
               </w:tc>
@@ -4737,6 +5368,7 @@
               <w:jc w:val="center"/>
             </w:pPr>
             <w:r>
+              <w:lastRenderedPageBreak/>
               <w:t>NUM_LANES</w:t>
             </w:r>
           </w:p>
@@ -4789,7 +5421,10 @@
         </w:tc>
       </w:tr>
     </w:tbl>
-    <w:p/>
+    <w:p>
+      <w:bookmarkStart w:id="0" w:name="_GoBack"/>
+      <w:bookmarkEnd w:id="0"/>
+    </w:p>
     <w:sectPr>
       <w:headerReference w:type="default" r:id="rId10"/>
       <w:footerReference w:type="default" r:id="rId11"/>
@@ -7375,7 +8010,7 @@
 </file>
 
 <file path=customXml/itemProps1.xml><?xml version="1.0" encoding="utf-8"?>
-<ds:datastoreItem xmlns:ds="http://schemas.openxmlformats.org/officeDocument/2006/customXml" ds:itemID="{EF4115F0-8ED9-409A-B3B9-FAA8FC0987D2}">
+<ds:datastoreItem xmlns:ds="http://schemas.openxmlformats.org/officeDocument/2006/customXml" ds:itemID="{B7E00EB5-8E4A-4DDE-8D7A-785F1EBE5C2A}">
   <ds:schemaRefs>
     <ds:schemaRef ds:uri="http://schemas.openxmlformats.org/officeDocument/2006/bibliography"/>
   </ds:schemaRefs>

--- a/DUSA/Documentation/DataDictionary.docx
+++ b/DUSA/Documentation/DataDictionary.docx
@@ -3319,22 +3319,22 @@
     <w:tbl>
       <w:tblPr>
         <w:tblStyle w:val="TableGrid"/>
-        <w:tblW w:w="10057" w:type="dxa"/>
+        <w:tblW w:w="10117" w:type="dxa"/>
         <w:tblLayout w:type="fixed"/>
         <w:tblLook w:val="04A0" w:firstRow="1" w:lastRow="0" w:firstColumn="1" w:lastColumn="0" w:noHBand="0" w:noVBand="1"/>
       </w:tblPr>
       <w:tblGrid>
-        <w:gridCol w:w="1998"/>
-        <w:gridCol w:w="3976"/>
-        <w:gridCol w:w="4083"/>
+        <w:gridCol w:w="2010"/>
+        <w:gridCol w:w="4000"/>
+        <w:gridCol w:w="4107"/>
       </w:tblGrid>
       <w:tr>
         <w:trPr>
-          <w:trHeight w:val="425"/>
+          <w:trHeight w:val="423"/>
         </w:trPr>
         <w:tc>
           <w:tcPr>
-            <w:tcW w:w="1998" w:type="dxa"/>
+            <w:tcW w:w="2010" w:type="dxa"/>
             <w:shd w:val="clear" w:color="auto" w:fill="365F91" w:themeFill="accent1" w:themeFillShade="BF"/>
             <w:vAlign w:val="center"/>
           </w:tcPr>
@@ -3353,7 +3353,7 @@
         </w:tc>
         <w:tc>
           <w:tcPr>
-            <w:tcW w:w="3976" w:type="dxa"/>
+            <w:tcW w:w="4000" w:type="dxa"/>
             <w:shd w:val="clear" w:color="auto" w:fill="365F91" w:themeFill="accent1" w:themeFillShade="BF"/>
             <w:vAlign w:val="center"/>
           </w:tcPr>
@@ -3372,7 +3372,7 @@
         </w:tc>
         <w:tc>
           <w:tcPr>
-            <w:tcW w:w="4083" w:type="dxa"/>
+            <w:tcW w:w="4107" w:type="dxa"/>
             <w:shd w:val="clear" w:color="auto" w:fill="365F91" w:themeFill="accent1" w:themeFillShade="BF"/>
             <w:vAlign w:val="center"/>
           </w:tcPr>
@@ -3396,11 +3396,11 @@
       </w:tr>
       <w:tr>
         <w:trPr>
-          <w:trHeight w:val="1176"/>
+          <w:trHeight w:val="1170"/>
         </w:trPr>
         <w:tc>
           <w:tcPr>
-            <w:tcW w:w="1998" w:type="dxa"/>
+            <w:tcW w:w="2010" w:type="dxa"/>
             <w:tcBorders>
               <w:bottom w:val="single" w:sz="4" w:space="0" w:color="auto"/>
             </w:tcBorders>
@@ -3417,7 +3417,7 @@
         </w:tc>
         <w:tc>
           <w:tcPr>
-            <w:tcW w:w="3976" w:type="dxa"/>
+            <w:tcW w:w="4000" w:type="dxa"/>
             <w:tcBorders>
               <w:bottom w:val="single" w:sz="4" w:space="0" w:color="auto"/>
             </w:tcBorders>
@@ -3458,7 +3458,7 @@
         </w:tc>
         <w:tc>
           <w:tcPr>
-            <w:tcW w:w="4083" w:type="dxa"/>
+            <w:tcW w:w="4107" w:type="dxa"/>
             <w:tcBorders>
               <w:bottom w:val="single" w:sz="4" w:space="0" w:color="auto"/>
             </w:tcBorders>
@@ -3484,11 +3484,11 @@
       </w:tr>
       <w:tr>
         <w:trPr>
-          <w:trHeight w:val="275"/>
+          <w:trHeight w:val="274"/>
         </w:trPr>
         <w:tc>
           <w:tcPr>
-            <w:tcW w:w="1998" w:type="dxa"/>
+            <w:tcW w:w="2010" w:type="dxa"/>
             <w:shd w:val="clear" w:color="auto" w:fill="C6D9F1" w:themeFill="text2" w:themeFillTint="33"/>
             <w:vAlign w:val="center"/>
           </w:tcPr>
@@ -3503,7 +3503,7 @@
         </w:tc>
         <w:tc>
           <w:tcPr>
-            <w:tcW w:w="3976" w:type="dxa"/>
+            <w:tcW w:w="4000" w:type="dxa"/>
             <w:shd w:val="clear" w:color="auto" w:fill="C6D9F1" w:themeFill="text2" w:themeFillTint="33"/>
             <w:vAlign w:val="center"/>
           </w:tcPr>
@@ -3526,7 +3526,7 @@
         </w:tc>
         <w:tc>
           <w:tcPr>
-            <w:tcW w:w="4083" w:type="dxa"/>
+            <w:tcW w:w="4107" w:type="dxa"/>
             <w:shd w:val="clear" w:color="auto" w:fill="C6D9F1" w:themeFill="text2" w:themeFillTint="33"/>
             <w:vAlign w:val="center"/>
           </w:tcPr>
@@ -3550,11 +3550,11 @@
       </w:tr>
       <w:tr>
         <w:trPr>
-          <w:trHeight w:val="552"/>
+          <w:trHeight w:val="549"/>
         </w:trPr>
         <w:tc>
           <w:tcPr>
-            <w:tcW w:w="1998" w:type="dxa"/>
+            <w:tcW w:w="2010" w:type="dxa"/>
             <w:tcBorders>
               <w:bottom w:val="single" w:sz="4" w:space="0" w:color="auto"/>
             </w:tcBorders>
@@ -3571,7 +3571,7 @@
         </w:tc>
         <w:tc>
           <w:tcPr>
-            <w:tcW w:w="3976" w:type="dxa"/>
+            <w:tcW w:w="4000" w:type="dxa"/>
             <w:tcBorders>
               <w:bottom w:val="single" w:sz="4" w:space="0" w:color="auto"/>
             </w:tcBorders>
@@ -3610,7 +3610,7 @@
         </w:tc>
         <w:tc>
           <w:tcPr>
-            <w:tcW w:w="4083" w:type="dxa"/>
+            <w:tcW w:w="4107" w:type="dxa"/>
             <w:tcBorders>
               <w:bottom w:val="single" w:sz="4" w:space="0" w:color="auto"/>
             </w:tcBorders>
@@ -3636,11 +3636,11 @@
       </w:tr>
       <w:tr>
         <w:trPr>
-          <w:trHeight w:val="275"/>
+          <w:trHeight w:val="274"/>
         </w:trPr>
         <w:tc>
           <w:tcPr>
-            <w:tcW w:w="1998" w:type="dxa"/>
+            <w:tcW w:w="2010" w:type="dxa"/>
             <w:shd w:val="clear" w:color="auto" w:fill="C6D9F1" w:themeFill="text2" w:themeFillTint="33"/>
             <w:vAlign w:val="center"/>
           </w:tcPr>
@@ -3655,7 +3655,7 @@
         </w:tc>
         <w:tc>
           <w:tcPr>
-            <w:tcW w:w="3976" w:type="dxa"/>
+            <w:tcW w:w="4000" w:type="dxa"/>
             <w:shd w:val="clear" w:color="auto" w:fill="C6D9F1" w:themeFill="text2" w:themeFillTint="33"/>
             <w:vAlign w:val="center"/>
           </w:tcPr>
@@ -3678,7 +3678,7 @@
         </w:tc>
         <w:tc>
           <w:tcPr>
-            <w:tcW w:w="4083" w:type="dxa"/>
+            <w:tcW w:w="4107" w:type="dxa"/>
             <w:shd w:val="clear" w:color="auto" w:fill="C6D9F1" w:themeFill="text2" w:themeFillTint="33"/>
             <w:vAlign w:val="center"/>
           </w:tcPr>
@@ -3702,11 +3702,11 @@
       </w:tr>
       <w:tr>
         <w:trPr>
-          <w:trHeight w:val="275"/>
+          <w:trHeight w:val="274"/>
         </w:trPr>
         <w:tc>
           <w:tcPr>
-            <w:tcW w:w="1998" w:type="dxa"/>
+            <w:tcW w:w="2010" w:type="dxa"/>
             <w:tcBorders>
               <w:bottom w:val="single" w:sz="4" w:space="0" w:color="auto"/>
             </w:tcBorders>
@@ -3723,7 +3723,7 @@
         </w:tc>
         <w:tc>
           <w:tcPr>
-            <w:tcW w:w="3976" w:type="dxa"/>
+            <w:tcW w:w="4000" w:type="dxa"/>
             <w:tcBorders>
               <w:bottom w:val="single" w:sz="4" w:space="0" w:color="auto"/>
             </w:tcBorders>
@@ -3748,7 +3748,7 @@
         </w:tc>
         <w:tc>
           <w:tcPr>
-            <w:tcW w:w="4083" w:type="dxa"/>
+            <w:tcW w:w="4107" w:type="dxa"/>
             <w:tcBorders>
               <w:bottom w:val="single" w:sz="4" w:space="0" w:color="auto"/>
             </w:tcBorders>
@@ -3774,11 +3774,11 @@
       </w:tr>
       <w:tr>
         <w:trPr>
-          <w:trHeight w:val="275"/>
+          <w:trHeight w:val="274"/>
         </w:trPr>
         <w:tc>
           <w:tcPr>
-            <w:tcW w:w="1998" w:type="dxa"/>
+            <w:tcW w:w="2010" w:type="dxa"/>
             <w:shd w:val="clear" w:color="auto" w:fill="C6D9F1" w:themeFill="text2" w:themeFillTint="33"/>
             <w:vAlign w:val="center"/>
           </w:tcPr>
@@ -3793,7 +3793,7 @@
         </w:tc>
         <w:tc>
           <w:tcPr>
-            <w:tcW w:w="3976" w:type="dxa"/>
+            <w:tcW w:w="4000" w:type="dxa"/>
             <w:shd w:val="clear" w:color="auto" w:fill="C6D9F1" w:themeFill="text2" w:themeFillTint="33"/>
             <w:vAlign w:val="center"/>
           </w:tcPr>
@@ -3816,7 +3816,7 @@
         </w:tc>
         <w:tc>
           <w:tcPr>
-            <w:tcW w:w="4083" w:type="dxa"/>
+            <w:tcW w:w="4107" w:type="dxa"/>
             <w:shd w:val="clear" w:color="auto" w:fill="C6D9F1" w:themeFill="text2" w:themeFillTint="33"/>
             <w:vAlign w:val="center"/>
           </w:tcPr>
@@ -3840,11 +3840,11 @@
       </w:tr>
       <w:tr>
         <w:trPr>
-          <w:trHeight w:val="703"/>
+          <w:trHeight w:val="700"/>
         </w:trPr>
         <w:tc>
           <w:tcPr>
-            <w:tcW w:w="1998" w:type="dxa"/>
+            <w:tcW w:w="2010" w:type="dxa"/>
             <w:tcBorders>
               <w:bottom w:val="single" w:sz="4" w:space="0" w:color="auto"/>
             </w:tcBorders>
@@ -3863,7 +3863,7 @@
         </w:tc>
         <w:tc>
           <w:tcPr>
-            <w:tcW w:w="3976" w:type="dxa"/>
+            <w:tcW w:w="4000" w:type="dxa"/>
             <w:tcBorders>
               <w:bottom w:val="single" w:sz="4" w:space="0" w:color="auto"/>
             </w:tcBorders>
@@ -3888,7 +3888,7 @@
         </w:tc>
         <w:tc>
           <w:tcPr>
-            <w:tcW w:w="4083" w:type="dxa"/>
+            <w:tcW w:w="4107" w:type="dxa"/>
             <w:tcBorders>
               <w:bottom w:val="single" w:sz="4" w:space="0" w:color="auto"/>
             </w:tcBorders>
@@ -3914,11 +3914,11 @@
       </w:tr>
       <w:tr>
         <w:trPr>
-          <w:trHeight w:val="275"/>
+          <w:trHeight w:val="274"/>
         </w:trPr>
         <w:tc>
           <w:tcPr>
-            <w:tcW w:w="1998" w:type="dxa"/>
+            <w:tcW w:w="2010" w:type="dxa"/>
             <w:shd w:val="clear" w:color="auto" w:fill="C6D9F1" w:themeFill="text2" w:themeFillTint="33"/>
             <w:vAlign w:val="center"/>
           </w:tcPr>
@@ -3933,7 +3933,7 @@
         </w:tc>
         <w:tc>
           <w:tcPr>
-            <w:tcW w:w="3976" w:type="dxa"/>
+            <w:tcW w:w="4000" w:type="dxa"/>
             <w:shd w:val="clear" w:color="auto" w:fill="C6D9F1" w:themeFill="text2" w:themeFillTint="33"/>
             <w:vAlign w:val="center"/>
           </w:tcPr>
@@ -3956,7 +3956,7 @@
         </w:tc>
         <w:tc>
           <w:tcPr>
-            <w:tcW w:w="4083" w:type="dxa"/>
+            <w:tcW w:w="4107" w:type="dxa"/>
             <w:shd w:val="clear" w:color="auto" w:fill="C6D9F1" w:themeFill="text2" w:themeFillTint="33"/>
             <w:vAlign w:val="center"/>
           </w:tcPr>
@@ -3973,11 +3973,11 @@
       </w:tr>
       <w:tr>
         <w:trPr>
-          <w:trHeight w:val="458"/>
+          <w:trHeight w:val="456"/>
         </w:trPr>
         <w:tc>
           <w:tcPr>
-            <w:tcW w:w="1998" w:type="dxa"/>
+            <w:tcW w:w="2010" w:type="dxa"/>
             <w:tcBorders>
               <w:bottom w:val="single" w:sz="4" w:space="0" w:color="auto"/>
             </w:tcBorders>
@@ -3994,7 +3994,7 @@
         </w:tc>
         <w:tc>
           <w:tcPr>
-            <w:tcW w:w="3976" w:type="dxa"/>
+            <w:tcW w:w="4000" w:type="dxa"/>
             <w:tcBorders>
               <w:bottom w:val="single" w:sz="4" w:space="0" w:color="auto"/>
             </w:tcBorders>
@@ -4019,7 +4019,7 @@
         </w:tc>
         <w:tc>
           <w:tcPr>
-            <w:tcW w:w="4083" w:type="dxa"/>
+            <w:tcW w:w="4107" w:type="dxa"/>
             <w:tcBorders>
               <w:bottom w:val="single" w:sz="4" w:space="0" w:color="auto"/>
             </w:tcBorders>
@@ -4045,11 +4045,11 @@
       </w:tr>
       <w:tr>
         <w:trPr>
-          <w:trHeight w:val="703"/>
+          <w:trHeight w:val="700"/>
         </w:trPr>
         <w:tc>
           <w:tcPr>
-            <w:tcW w:w="1998" w:type="dxa"/>
+            <w:tcW w:w="2010" w:type="dxa"/>
             <w:shd w:val="clear" w:color="auto" w:fill="C6D9F1" w:themeFill="text2" w:themeFillTint="33"/>
             <w:vAlign w:val="center"/>
           </w:tcPr>
@@ -4064,7 +4064,7 @@
         </w:tc>
         <w:tc>
           <w:tcPr>
-            <w:tcW w:w="3976" w:type="dxa"/>
+            <w:tcW w:w="4000" w:type="dxa"/>
             <w:shd w:val="clear" w:color="auto" w:fill="C6D9F1" w:themeFill="text2" w:themeFillTint="33"/>
             <w:vAlign w:val="center"/>
           </w:tcPr>
@@ -4087,7 +4087,7 @@
         </w:tc>
         <w:tc>
           <w:tcPr>
-            <w:tcW w:w="4083" w:type="dxa"/>
+            <w:tcW w:w="4107" w:type="dxa"/>
             <w:shd w:val="clear" w:color="auto" w:fill="C6D9F1" w:themeFill="text2" w:themeFillTint="33"/>
             <w:vAlign w:val="center"/>
           </w:tcPr>
@@ -4120,11 +4120,11 @@
       </w:tr>
       <w:tr>
         <w:trPr>
-          <w:trHeight w:val="1038"/>
+          <w:trHeight w:val="1033"/>
         </w:trPr>
         <w:tc>
           <w:tcPr>
-            <w:tcW w:w="1998" w:type="dxa"/>
+            <w:tcW w:w="2010" w:type="dxa"/>
             <w:tcBorders>
               <w:bottom w:val="single" w:sz="4" w:space="0" w:color="auto"/>
             </w:tcBorders>
@@ -4141,7 +4141,7 @@
         </w:tc>
         <w:tc>
           <w:tcPr>
-            <w:tcW w:w="3976" w:type="dxa"/>
+            <w:tcW w:w="4000" w:type="dxa"/>
             <w:tcBorders>
               <w:bottom w:val="single" w:sz="4" w:space="0" w:color="auto"/>
             </w:tcBorders>
@@ -4166,7 +4166,7 @@
         </w:tc>
         <w:tc>
           <w:tcPr>
-            <w:tcW w:w="4083" w:type="dxa"/>
+            <w:tcW w:w="4107" w:type="dxa"/>
             <w:tcBorders>
               <w:bottom w:val="single" w:sz="4" w:space="0" w:color="auto"/>
             </w:tcBorders>
@@ -4192,11 +4192,11 @@
       </w:tr>
       <w:tr>
         <w:trPr>
-          <w:trHeight w:val="1758"/>
+          <w:trHeight w:val="1632"/>
         </w:trPr>
         <w:tc>
           <w:tcPr>
-            <w:tcW w:w="1998" w:type="dxa"/>
+            <w:tcW w:w="2010" w:type="dxa"/>
             <w:shd w:val="clear" w:color="auto" w:fill="C6D9F1" w:themeFill="text2" w:themeFillTint="33"/>
             <w:vAlign w:val="center"/>
           </w:tcPr>
@@ -4211,7 +4211,7 @@
         </w:tc>
         <w:tc>
           <w:tcPr>
-            <w:tcW w:w="3976" w:type="dxa"/>
+            <w:tcW w:w="4000" w:type="dxa"/>
             <w:shd w:val="clear" w:color="auto" w:fill="C6D9F1" w:themeFill="text2" w:themeFillTint="33"/>
             <w:vAlign w:val="center"/>
           </w:tcPr>
@@ -4250,15 +4250,15 @@
         </w:tc>
         <w:tc>
           <w:tcPr>
-            <w:tcW w:w="4083" w:type="dxa"/>
+            <w:tcW w:w="4107" w:type="dxa"/>
             <w:shd w:val="clear" w:color="auto" w:fill="C6D9F1" w:themeFill="text2" w:themeFillTint="33"/>
             <w:vAlign w:val="center"/>
           </w:tcPr>
           <w:tbl>
             <w:tblPr>
               <w:tblStyle w:val="TableGrid"/>
-              <w:tblW w:w="4184" w:type="dxa"/>
-              <w:tblInd w:w="12" w:type="dxa"/>
+              <w:tblW w:w="4209" w:type="dxa"/>
+              <w:tblInd w:w="13" w:type="dxa"/>
               <w:tblBorders>
                 <w:top w:val="none" w:sz="0" w:space="0" w:color="auto"/>
                 <w:left w:val="none" w:sz="0" w:space="0" w:color="auto"/>
@@ -4271,16 +4271,16 @@
               <w:tblLook w:val="04A0" w:firstRow="1" w:lastRow="0" w:firstColumn="1" w:lastColumn="0" w:noHBand="0" w:noVBand="1"/>
             </w:tblPr>
             <w:tblGrid>
-              <w:gridCol w:w="1503"/>
-              <w:gridCol w:w="2681"/>
+              <w:gridCol w:w="1512"/>
+              <w:gridCol w:w="2697"/>
             </w:tblGrid>
             <w:tr>
               <w:trPr>
-                <w:trHeight w:val="383"/>
+                <w:trHeight w:val="381"/>
               </w:trPr>
               <w:tc>
                 <w:tcPr>
-                  <w:tcW w:w="1503" w:type="dxa"/>
+                  <w:tcW w:w="1512" w:type="dxa"/>
                 </w:tcPr>
                 <w:p>
                   <w:pPr>
@@ -4303,7 +4303,7 @@
               </w:tc>
               <w:tc>
                 <w:tcPr>
-                  <w:tcW w:w="2681" w:type="dxa"/>
+                  <w:tcW w:w="2697" w:type="dxa"/>
                 </w:tcPr>
                 <w:p>
                   <w:pPr>
@@ -4327,11 +4327,11 @@
             </w:tr>
             <w:tr>
               <w:trPr>
-                <w:trHeight w:val="383"/>
+                <w:trHeight w:val="381"/>
               </w:trPr>
               <w:tc>
                 <w:tcPr>
-                  <w:tcW w:w="1503" w:type="dxa"/>
+                  <w:tcW w:w="1512" w:type="dxa"/>
                 </w:tcPr>
                 <w:p>
                   <w:pPr>
@@ -4352,7 +4352,7 @@
               </w:tc>
               <w:tc>
                 <w:tcPr>
-                  <w:tcW w:w="2681" w:type="dxa"/>
+                  <w:tcW w:w="2697" w:type="dxa"/>
                 </w:tcPr>
                 <w:p>
                   <w:pPr>
@@ -4374,11 +4374,11 @@
             </w:tr>
             <w:tr>
               <w:trPr>
-                <w:trHeight w:val="383"/>
+                <w:trHeight w:val="381"/>
               </w:trPr>
               <w:tc>
                 <w:tcPr>
-                  <w:tcW w:w="1503" w:type="dxa"/>
+                  <w:tcW w:w="1512" w:type="dxa"/>
                 </w:tcPr>
                 <w:p>
                   <w:pPr>
@@ -4399,7 +4399,7 @@
               </w:tc>
               <w:tc>
                 <w:tcPr>
-                  <w:tcW w:w="2681" w:type="dxa"/>
+                  <w:tcW w:w="2697" w:type="dxa"/>
                 </w:tcPr>
                 <w:p>
                   <w:pPr>
@@ -4421,11 +4421,11 @@
             </w:tr>
             <w:tr>
               <w:trPr>
-                <w:trHeight w:val="409"/>
+                <w:trHeight w:val="407"/>
               </w:trPr>
               <w:tc>
                 <w:tcPr>
-                  <w:tcW w:w="1503" w:type="dxa"/>
+                  <w:tcW w:w="1512" w:type="dxa"/>
                 </w:tcPr>
                 <w:p>
                   <w:pPr>
@@ -4446,7 +4446,7 @@
               </w:tc>
               <w:tc>
                 <w:tcPr>
-                  <w:tcW w:w="2681" w:type="dxa"/>
+                  <w:tcW w:w="2697" w:type="dxa"/>
                 </w:tcPr>
                 <w:p>
                   <w:pPr>
@@ -4480,11 +4480,11 @@
       </w:tr>
       <w:tr>
         <w:trPr>
-          <w:trHeight w:val="1065"/>
+          <w:trHeight w:val="1060"/>
         </w:trPr>
         <w:tc>
           <w:tcPr>
-            <w:tcW w:w="1998" w:type="dxa"/>
+            <w:tcW w:w="2010" w:type="dxa"/>
             <w:tcBorders>
               <w:bottom w:val="single" w:sz="4" w:space="0" w:color="auto"/>
             </w:tcBorders>
@@ -4501,7 +4501,7 @@
         </w:tc>
         <w:tc>
           <w:tcPr>
-            <w:tcW w:w="3976" w:type="dxa"/>
+            <w:tcW w:w="4000" w:type="dxa"/>
             <w:tcBorders>
               <w:bottom w:val="single" w:sz="4" w:space="0" w:color="auto"/>
             </w:tcBorders>
@@ -4526,7 +4526,7 @@
         </w:tc>
         <w:tc>
           <w:tcPr>
-            <w:tcW w:w="4083" w:type="dxa"/>
+            <w:tcW w:w="4107" w:type="dxa"/>
             <w:tcBorders>
               <w:bottom w:val="single" w:sz="4" w:space="0" w:color="auto"/>
             </w:tcBorders>
@@ -4535,9 +4535,9 @@
           <w:tbl>
             <w:tblPr>
               <w:tblStyle w:val="TableGrid"/>
-              <w:tblW w:w="4093" w:type="dxa"/>
-              <w:jc w:val="center"/>
-              <w:tblInd w:w="12" w:type="dxa"/>
+              <w:tblW w:w="3649" w:type="dxa"/>
+              <w:jc w:val="center"/>
+              <w:tblInd w:w="7" w:type="dxa"/>
               <w:tblBorders>
                 <w:top w:val="none" w:sz="0" w:space="0" w:color="auto"/>
                 <w:left w:val="none" w:sz="0" w:space="0" w:color="auto"/>
@@ -4550,18 +4550,17 @@
               <w:tblLook w:val="04A0" w:firstRow="1" w:lastRow="0" w:firstColumn="1" w:lastColumn="0" w:noHBand="0" w:noVBand="1"/>
             </w:tblPr>
             <w:tblGrid>
-              <w:gridCol w:w="1485"/>
-              <w:gridCol w:w="2608"/>
+              <w:gridCol w:w="1324"/>
+              <w:gridCol w:w="2325"/>
             </w:tblGrid>
             <w:tr>
               <w:trPr>
-                <w:trHeight w:val="52"/>
+                <w:trHeight w:val="36"/>
                 <w:jc w:val="center"/>
               </w:trPr>
               <w:tc>
                 <w:tcPr>
-                  <w:tcW w:w="1485" w:type="dxa"/>
-                  <w:vAlign w:val="center"/>
+                  <w:tcW w:w="1324" w:type="dxa"/>
                 </w:tcPr>
                 <w:p>
                   <w:pPr>
@@ -4584,8 +4583,7 @@
               </w:tc>
               <w:tc>
                 <w:tcPr>
-                  <w:tcW w:w="2608" w:type="dxa"/>
-                  <w:vAlign w:val="center"/>
+                  <w:tcW w:w="2325" w:type="dxa"/>
                 </w:tcPr>
                 <w:p>
                   <w:pPr>
@@ -4609,13 +4607,12 @@
             </w:tr>
             <w:tr>
               <w:trPr>
-                <w:trHeight w:val="55"/>
+                <w:trHeight w:val="39"/>
                 <w:jc w:val="center"/>
               </w:trPr>
               <w:tc>
                 <w:tcPr>
-                  <w:tcW w:w="1485" w:type="dxa"/>
-                  <w:vAlign w:val="center"/>
+                  <w:tcW w:w="1324" w:type="dxa"/>
                 </w:tcPr>
                 <w:p>
                   <w:pPr>
@@ -4630,14 +4627,13 @@
                       <w:sz w:val="20"/>
                       <w:szCs w:val="20"/>
                     </w:rPr>
-                    <w:t>1</w:t>
+                    <w:t>12</w:t>
                   </w:r>
                 </w:p>
               </w:tc>
               <w:tc>
                 <w:tcPr>
-                  <w:tcW w:w="2608" w:type="dxa"/>
-                  <w:vAlign w:val="center"/>
+                  <w:tcW w:w="2325" w:type="dxa"/>
                 </w:tcPr>
                 <w:p>
                   <w:pPr>
@@ -4652,21 +4648,19 @@
                       <w:sz w:val="20"/>
                       <w:szCs w:val="20"/>
                     </w:rPr>
-                    <w:t>Continuously Reinforced Concrete</w:t>
+                    <w:t>Dirt/Natural</w:t>
                   </w:r>
                 </w:p>
               </w:tc>
             </w:tr>
             <w:tr>
               <w:trPr>
-                <w:trHeight w:val="55"/>
+                <w:trHeight w:val="36"/>
                 <w:jc w:val="center"/>
               </w:trPr>
               <w:tc>
                 <w:tcPr>
-                  <w:tcW w:w="1485" w:type="dxa"/>
-                  <w:shd w:val="clear" w:color="auto" w:fill="EEECE1" w:themeFill="background2"/>
-                  <w:vAlign w:val="center"/>
+                  <w:tcW w:w="1324" w:type="dxa"/>
                 </w:tcPr>
                 <w:p>
                   <w:pPr>
@@ -4681,15 +4675,13 @@
                       <w:sz w:val="20"/>
                       <w:szCs w:val="20"/>
                     </w:rPr>
-                    <w:t>2</w:t>
+                    <w:t>13</w:t>
                   </w:r>
                 </w:p>
               </w:tc>
               <w:tc>
                 <w:tcPr>
-                  <w:tcW w:w="2608" w:type="dxa"/>
-                  <w:shd w:val="clear" w:color="auto" w:fill="EEECE1" w:themeFill="background2"/>
-                  <w:vAlign w:val="center"/>
+                  <w:tcW w:w="2325" w:type="dxa"/>
                 </w:tcPr>
                 <w:p>
                   <w:pPr>
@@ -4704,20 +4696,19 @@
                       <w:sz w:val="20"/>
                       <w:szCs w:val="20"/>
                     </w:rPr>
-                    <w:t>Jointed Reinforced Concrete</w:t>
+                    <w:t>Gravel</w:t>
                   </w:r>
                 </w:p>
               </w:tc>
             </w:tr>
             <w:tr>
               <w:trPr>
-                <w:trHeight w:val="55"/>
+                <w:trHeight w:val="36"/>
                 <w:jc w:val="center"/>
               </w:trPr>
               <w:tc>
                 <w:tcPr>
-                  <w:tcW w:w="1485" w:type="dxa"/>
-                  <w:vAlign w:val="center"/>
+                  <w:tcW w:w="1324" w:type="dxa"/>
                 </w:tcPr>
                 <w:p>
                   <w:pPr>
@@ -4732,14 +4723,13 @@
                       <w:sz w:val="20"/>
                       <w:szCs w:val="20"/>
                     </w:rPr>
-                    <w:t>3</w:t>
+                    <w:t>11</w:t>
                   </w:r>
                 </w:p>
               </w:tc>
               <w:tc>
                 <w:tcPr>
-                  <w:tcW w:w="2608" w:type="dxa"/>
-                  <w:vAlign w:val="center"/>
+                  <w:tcW w:w="2325" w:type="dxa"/>
                 </w:tcPr>
                 <w:p>
                   <w:pPr>
@@ -4754,327 +4744,19 @@
                       <w:sz w:val="20"/>
                       <w:szCs w:val="20"/>
                     </w:rPr>
-                    <w:t>Jointed Plain Concrete</w:t>
+                    <w:t>Brick</w:t>
                   </w:r>
                 </w:p>
               </w:tc>
             </w:tr>
             <w:tr>
               <w:trPr>
-                <w:trHeight w:val="55"/>
+                <w:trHeight w:val="36"/>
                 <w:jc w:val="center"/>
               </w:trPr>
               <w:tc>
                 <w:tcPr>
-                  <w:tcW w:w="1485" w:type="dxa"/>
-                  <w:shd w:val="clear" w:color="auto" w:fill="EEECE1" w:themeFill="background2"/>
-                  <w:vAlign w:val="center"/>
-                </w:tcPr>
-                <w:p>
-                  <w:pPr>
-                    <w:jc w:val="center"/>
-                    <w:rPr>
-                      <w:sz w:val="20"/>
-                      <w:szCs w:val="20"/>
-                    </w:rPr>
-                  </w:pPr>
-                  <w:r>
-                    <w:rPr>
-                      <w:sz w:val="20"/>
-                      <w:szCs w:val="20"/>
-                    </w:rPr>
-                    <w:t>4</w:t>
-                  </w:r>
-                </w:p>
-              </w:tc>
-              <w:tc>
-                <w:tcPr>
-                  <w:tcW w:w="2608" w:type="dxa"/>
-                  <w:shd w:val="clear" w:color="auto" w:fill="EEECE1" w:themeFill="background2"/>
-                  <w:vAlign w:val="center"/>
-                </w:tcPr>
-                <w:p>
-                  <w:pPr>
-                    <w:jc w:val="center"/>
-                    <w:rPr>
-                      <w:sz w:val="20"/>
-                      <w:szCs w:val="20"/>
-                    </w:rPr>
-                  </w:pPr>
-                  <w:r>
-                    <w:rPr>
-                      <w:sz w:val="20"/>
-                      <w:szCs w:val="20"/>
-                    </w:rPr>
-                    <w:t>Thick Asphaltic Concrete (&gt;5.5in)</w:t>
-                  </w:r>
-                </w:p>
-              </w:tc>
-            </w:tr>
-            <w:tr>
-              <w:trPr>
-                <w:trHeight w:val="55"/>
-                <w:jc w:val="center"/>
-              </w:trPr>
-              <w:tc>
-                <w:tcPr>
-                  <w:tcW w:w="1485" w:type="dxa"/>
-                  <w:vAlign w:val="center"/>
-                </w:tcPr>
-                <w:p>
-                  <w:pPr>
-                    <w:jc w:val="center"/>
-                    <w:rPr>
-                      <w:sz w:val="20"/>
-                      <w:szCs w:val="20"/>
-                    </w:rPr>
-                  </w:pPr>
-                  <w:r>
-                    <w:rPr>
-                      <w:sz w:val="20"/>
-                      <w:szCs w:val="20"/>
-                    </w:rPr>
-                    <w:t>5</w:t>
-                  </w:r>
-                </w:p>
-              </w:tc>
-              <w:tc>
-                <w:tcPr>
-                  <w:tcW w:w="2608" w:type="dxa"/>
-                  <w:vAlign w:val="center"/>
-                </w:tcPr>
-                <w:p>
-                  <w:pPr>
-                    <w:jc w:val="center"/>
-                    <w:rPr>
-                      <w:sz w:val="20"/>
-                      <w:szCs w:val="20"/>
-                    </w:rPr>
-                  </w:pPr>
-                  <w:r>
-                    <w:rPr>
-                      <w:sz w:val="20"/>
-                      <w:szCs w:val="20"/>
-                    </w:rPr>
-                    <w:t>Medium Thickness Asphaltic Concrete (2.5-5.5in)</w:t>
-                  </w:r>
-                </w:p>
-              </w:tc>
-            </w:tr>
-            <w:tr>
-              <w:trPr>
-                <w:trHeight w:val="55"/>
-                <w:jc w:val="center"/>
-              </w:trPr>
-              <w:tc>
-                <w:tcPr>
-                  <w:tcW w:w="1485" w:type="dxa"/>
-                  <w:vAlign w:val="center"/>
-                </w:tcPr>
-                <w:p>
-                  <w:pPr>
-                    <w:jc w:val="center"/>
-                    <w:rPr>
-                      <w:sz w:val="20"/>
-                      <w:szCs w:val="20"/>
-                    </w:rPr>
-                  </w:pPr>
-                  <w:r>
-                    <w:rPr>
-                      <w:sz w:val="20"/>
-                      <w:szCs w:val="20"/>
-                    </w:rPr>
-                    <w:lastRenderedPageBreak/>
-                    <w:t>6</w:t>
-                  </w:r>
-                </w:p>
-              </w:tc>
-              <w:tc>
-                <w:tcPr>
-                  <w:tcW w:w="2608" w:type="dxa"/>
-                  <w:vAlign w:val="center"/>
-                </w:tcPr>
-                <w:p>
-                  <w:pPr>
-                    <w:jc w:val="center"/>
-                    <w:rPr>
-                      <w:sz w:val="20"/>
-                      <w:szCs w:val="20"/>
-                    </w:rPr>
-                  </w:pPr>
-                  <w:r>
-                    <w:rPr>
-                      <w:sz w:val="20"/>
-                      <w:szCs w:val="20"/>
-                    </w:rPr>
-                    <w:t>Thin Asphaltic Concrete (&lt;2.5in)</w:t>
-                  </w:r>
-                </w:p>
-              </w:tc>
-            </w:tr>
-            <w:tr>
-              <w:trPr>
-                <w:trHeight w:val="55"/>
-                <w:jc w:val="center"/>
-              </w:trPr>
-              <w:tc>
-                <w:tcPr>
-                  <w:tcW w:w="1485" w:type="dxa"/>
-                  <w:shd w:val="clear" w:color="auto" w:fill="EEECE1" w:themeFill="background2"/>
-                  <w:vAlign w:val="center"/>
-                </w:tcPr>
-                <w:p>
-                  <w:pPr>
-                    <w:jc w:val="center"/>
-                    <w:rPr>
-                      <w:sz w:val="20"/>
-                      <w:szCs w:val="20"/>
-                    </w:rPr>
-                  </w:pPr>
-                  <w:r>
-                    <w:rPr>
-                      <w:sz w:val="20"/>
-                      <w:szCs w:val="20"/>
-                    </w:rPr>
-                    <w:t>7</w:t>
-                  </w:r>
-                </w:p>
-              </w:tc>
-              <w:tc>
-                <w:tcPr>
-                  <w:tcW w:w="2608" w:type="dxa"/>
-                  <w:shd w:val="clear" w:color="auto" w:fill="EEECE1" w:themeFill="background2"/>
-                  <w:vAlign w:val="center"/>
-                </w:tcPr>
-                <w:p>
-                  <w:pPr>
-                    <w:jc w:val="center"/>
-                    <w:rPr>
-                      <w:sz w:val="20"/>
-                      <w:szCs w:val="20"/>
-                    </w:rPr>
-                  </w:pPr>
-                  <w:r>
-                    <w:rPr>
-                      <w:sz w:val="20"/>
-                      <w:szCs w:val="20"/>
-                    </w:rPr>
-                    <w:t>Composite (Asphalt Surfaced Concrete)</w:t>
-                  </w:r>
-                </w:p>
-              </w:tc>
-            </w:tr>
-            <w:tr>
-              <w:trPr>
-                <w:trHeight w:val="55"/>
-                <w:jc w:val="center"/>
-              </w:trPr>
-              <w:tc>
-                <w:tcPr>
-                  <w:tcW w:w="1485" w:type="dxa"/>
-                  <w:vAlign w:val="center"/>
-                </w:tcPr>
-                <w:p>
-                  <w:pPr>
-                    <w:jc w:val="center"/>
-                    <w:rPr>
-                      <w:sz w:val="20"/>
-                      <w:szCs w:val="20"/>
-                    </w:rPr>
-                  </w:pPr>
-                  <w:r>
-                    <w:rPr>
-                      <w:sz w:val="20"/>
-                      <w:szCs w:val="20"/>
-                    </w:rPr>
-                    <w:t>8</w:t>
-                  </w:r>
-                </w:p>
-              </w:tc>
-              <w:tc>
-                <w:tcPr>
-                  <w:tcW w:w="2608" w:type="dxa"/>
-                  <w:vAlign w:val="center"/>
-                </w:tcPr>
-                <w:p>
-                  <w:pPr>
-                    <w:jc w:val="center"/>
-                    <w:rPr>
-                      <w:sz w:val="20"/>
-                      <w:szCs w:val="20"/>
-                    </w:rPr>
-                  </w:pPr>
-                  <w:r>
-                    <w:rPr>
-                      <w:sz w:val="20"/>
-                      <w:szCs w:val="20"/>
-                    </w:rPr>
-                    <w:t>Widened Composite Pavement</w:t>
-                  </w:r>
-                </w:p>
-              </w:tc>
-            </w:tr>
-            <w:tr>
-              <w:trPr>
-                <w:trHeight w:val="55"/>
-                <w:jc w:val="center"/>
-              </w:trPr>
-              <w:tc>
-                <w:tcPr>
-                  <w:tcW w:w="1485" w:type="dxa"/>
-                  <w:shd w:val="clear" w:color="auto" w:fill="EEECE1" w:themeFill="background2"/>
-                  <w:vAlign w:val="center"/>
-                </w:tcPr>
-                <w:p>
-                  <w:pPr>
-                    <w:jc w:val="center"/>
-                    <w:rPr>
-                      <w:sz w:val="20"/>
-                      <w:szCs w:val="20"/>
-                    </w:rPr>
-                  </w:pPr>
-                  <w:r>
-                    <w:rPr>
-                      <w:sz w:val="20"/>
-                      <w:szCs w:val="20"/>
-                    </w:rPr>
-                    <w:t>9</w:t>
-                  </w:r>
-                </w:p>
-              </w:tc>
-              <w:tc>
-                <w:tcPr>
-                  <w:tcW w:w="2608" w:type="dxa"/>
-                  <w:shd w:val="clear" w:color="auto" w:fill="EEECE1" w:themeFill="background2"/>
-                  <w:vAlign w:val="center"/>
-                </w:tcPr>
-                <w:p>
-                  <w:pPr>
-                    <w:jc w:val="center"/>
-                    <w:rPr>
-                      <w:sz w:val="20"/>
-                      <w:szCs w:val="20"/>
-                    </w:rPr>
-                  </w:pPr>
-                  <w:r>
-                    <w:rPr>
-                      <w:sz w:val="20"/>
-                      <w:szCs w:val="20"/>
-                    </w:rPr>
-                    <w:t>Overlaid &amp; Widened Asphaltic Concrete Pavement</w:t>
-                  </w:r>
-                </w:p>
-              </w:tc>
-            </w:tr>
-            <w:tr>
-              <w:trPr>
-                <w:trHeight w:val="55"/>
-                <w:jc w:val="center"/>
-              </w:trPr>
-              <w:tc>
-                <w:tcPr>
-                  <w:tcW w:w="1485" w:type="dxa"/>
-                  <w:vAlign w:val="center"/>
+                  <w:tcW w:w="1324" w:type="dxa"/>
                 </w:tcPr>
                 <w:p>
                   <w:pPr>
@@ -5095,8 +4777,7 @@
               </w:tc>
               <w:tc>
                 <w:tcPr>
-                  <w:tcW w:w="2608" w:type="dxa"/>
-                  <w:vAlign w:val="center"/>
+                  <w:tcW w:w="2325" w:type="dxa"/>
                 </w:tcPr>
                 <w:p>
                   <w:pPr>
@@ -5118,14 +4799,12 @@
             </w:tr>
             <w:tr>
               <w:trPr>
-                <w:trHeight w:val="55"/>
+                <w:trHeight w:val="39"/>
                 <w:jc w:val="center"/>
               </w:trPr>
               <w:tc>
                 <w:tcPr>
-                  <w:tcW w:w="1485" w:type="dxa"/>
-                  <w:shd w:val="clear" w:color="auto" w:fill="EEECE1" w:themeFill="background2"/>
-                  <w:vAlign w:val="center"/>
+                  <w:tcW w:w="1324" w:type="dxa"/>
                 </w:tcPr>
                 <w:p>
                   <w:pPr>
@@ -5135,13 +4814,6 @@
                       <w:szCs w:val="20"/>
                     </w:rPr>
                   </w:pPr>
-                  <w:r>
-                    <w:rPr>
-                      <w:sz w:val="20"/>
-                      <w:szCs w:val="20"/>
-                    </w:rPr>
-                    <w:t>1</w:t>
-                  </w:r>
                   <w:r>
                     <w:rPr>
                       <w:sz w:val="20"/>
@@ -5153,9 +4825,7 @@
               </w:tc>
               <w:tc>
                 <w:tcPr>
-                  <w:tcW w:w="2608" w:type="dxa"/>
-                  <w:shd w:val="clear" w:color="auto" w:fill="EEECE1" w:themeFill="background2"/>
-                  <w:vAlign w:val="center"/>
+                  <w:tcW w:w="2325" w:type="dxa"/>
                 </w:tcPr>
                 <w:p>
                   <w:pPr>
@@ -5170,173 +4840,7 @@
                       <w:sz w:val="20"/>
                       <w:szCs w:val="20"/>
                     </w:rPr>
-                    <w:t>Brick</w:t>
-                  </w:r>
-                </w:p>
-              </w:tc>
-            </w:tr>
-            <w:tr>
-              <w:trPr>
-                <w:trHeight w:val="52"/>
-                <w:jc w:val="center"/>
-              </w:trPr>
-              <w:tc>
-                <w:tcPr>
-                  <w:tcW w:w="1485" w:type="dxa"/>
-                  <w:vAlign w:val="center"/>
-                </w:tcPr>
-                <w:p>
-                  <w:pPr>
-                    <w:jc w:val="center"/>
-                    <w:rPr>
-                      <w:sz w:val="20"/>
-                      <w:szCs w:val="20"/>
-                    </w:rPr>
-                  </w:pPr>
-                  <w:r>
-                    <w:rPr>
-                      <w:sz w:val="20"/>
-                      <w:szCs w:val="20"/>
-                    </w:rPr>
-                    <w:t>1</w:t>
-                  </w:r>
-                  <w:r>
-                    <w:rPr>
-                      <w:sz w:val="20"/>
-                      <w:szCs w:val="20"/>
-                    </w:rPr>
-                    <w:t>2</w:t>
-                  </w:r>
-                </w:p>
-              </w:tc>
-              <w:tc>
-                <w:tcPr>
-                  <w:tcW w:w="2608" w:type="dxa"/>
-                  <w:vAlign w:val="center"/>
-                </w:tcPr>
-                <w:p>
-                  <w:pPr>
-                    <w:jc w:val="center"/>
-                    <w:rPr>
-                      <w:sz w:val="20"/>
-                      <w:szCs w:val="20"/>
-                    </w:rPr>
-                  </w:pPr>
-                  <w:r>
-                    <w:rPr>
-                      <w:sz w:val="20"/>
-                      <w:szCs w:val="20"/>
-                    </w:rPr>
-                    <w:t>Dirt/Natural</w:t>
-                  </w:r>
-                </w:p>
-              </w:tc>
-            </w:tr>
-            <w:tr>
-              <w:trPr>
-                <w:trHeight w:val="52"/>
-                <w:jc w:val="center"/>
-              </w:trPr>
-              <w:tc>
-                <w:tcPr>
-                  <w:tcW w:w="1485" w:type="dxa"/>
-                  <w:shd w:val="clear" w:color="auto" w:fill="EEECE1" w:themeFill="background2"/>
-                  <w:vAlign w:val="center"/>
-                </w:tcPr>
-                <w:p>
-                  <w:pPr>
-                    <w:jc w:val="center"/>
-                    <w:rPr>
-                      <w:sz w:val="20"/>
-                      <w:szCs w:val="20"/>
-                    </w:rPr>
-                  </w:pPr>
-                  <w:r>
-                    <w:rPr>
-                      <w:sz w:val="20"/>
-                      <w:szCs w:val="20"/>
-                    </w:rPr>
-                    <w:t>1</w:t>
-                  </w:r>
-                  <w:r>
-                    <w:rPr>
-                      <w:sz w:val="20"/>
-                      <w:szCs w:val="20"/>
-                    </w:rPr>
-                    <w:t>3</w:t>
-                  </w:r>
-                </w:p>
-              </w:tc>
-              <w:tc>
-                <w:tcPr>
-                  <w:tcW w:w="2608" w:type="dxa"/>
-                  <w:shd w:val="clear" w:color="auto" w:fill="EEECE1" w:themeFill="background2"/>
-                  <w:vAlign w:val="center"/>
-                </w:tcPr>
-                <w:p>
-                  <w:pPr>
-                    <w:jc w:val="center"/>
-                    <w:rPr>
-                      <w:sz w:val="20"/>
-                      <w:szCs w:val="20"/>
-                    </w:rPr>
-                  </w:pPr>
-                  <w:r>
-                    <w:rPr>
-                      <w:sz w:val="20"/>
-                      <w:szCs w:val="20"/>
-                    </w:rPr>
-                    <w:t>Gravel</w:t>
-                  </w:r>
-                </w:p>
-              </w:tc>
-            </w:tr>
-            <w:tr>
-              <w:trPr>
-                <w:trHeight w:val="55"/>
-                <w:jc w:val="center"/>
-              </w:trPr>
-              <w:tc>
-                <w:tcPr>
-                  <w:tcW w:w="1485" w:type="dxa"/>
-                  <w:vAlign w:val="center"/>
-                </w:tcPr>
-                <w:p>
-                  <w:pPr>
-                    <w:jc w:val="center"/>
-                    <w:rPr>
-                      <w:sz w:val="20"/>
-                      <w:szCs w:val="20"/>
-                    </w:rPr>
-                  </w:pPr>
-                  <w:r>
-                    <w:rPr>
-                      <w:sz w:val="20"/>
-                      <w:szCs w:val="20"/>
-                    </w:rPr>
-                    <w:t>99</w:t>
-                  </w:r>
-                </w:p>
-              </w:tc>
-              <w:tc>
-                <w:tcPr>
-                  <w:tcW w:w="2608" w:type="dxa"/>
-                  <w:vAlign w:val="center"/>
-                </w:tcPr>
-                <w:p>
-                  <w:pPr>
-                    <w:jc w:val="center"/>
-                    <w:rPr>
-                      <w:sz w:val="20"/>
-                      <w:szCs w:val="20"/>
-                    </w:rPr>
-                  </w:pPr>
-                  <w:r>
-                    <w:rPr>
-                      <w:sz w:val="20"/>
-                      <w:szCs w:val="20"/>
-                    </w:rPr>
-                    <w:t>Unknown</w:t>
+                    <w:t>Concrete</w:t>
                   </w:r>
                 </w:p>
               </w:tc>
@@ -5355,11 +4859,11 @@
       </w:tr>
       <w:tr>
         <w:trPr>
-          <w:trHeight w:val="1038"/>
+          <w:trHeight w:val="1033"/>
         </w:trPr>
         <w:tc>
           <w:tcPr>
-            <w:tcW w:w="1998" w:type="dxa"/>
+            <w:tcW w:w="2010" w:type="dxa"/>
             <w:shd w:val="clear" w:color="auto" w:fill="C6D9F1" w:themeFill="text2" w:themeFillTint="33"/>
             <w:vAlign w:val="center"/>
           </w:tcPr>
@@ -5368,14 +4872,13 @@
               <w:jc w:val="center"/>
             </w:pPr>
             <w:r>
-              <w:lastRenderedPageBreak/>
               <w:t>NUM_LANES</w:t>
             </w:r>
           </w:p>
         </w:tc>
         <w:tc>
           <w:tcPr>
-            <w:tcW w:w="3976" w:type="dxa"/>
+            <w:tcW w:w="4000" w:type="dxa"/>
             <w:shd w:val="clear" w:color="auto" w:fill="C6D9F1" w:themeFill="text2" w:themeFillTint="33"/>
             <w:vAlign w:val="center"/>
           </w:tcPr>
@@ -5398,7 +4901,7 @@
         </w:tc>
         <w:tc>
           <w:tcPr>
-            <w:tcW w:w="4083" w:type="dxa"/>
+            <w:tcW w:w="4107" w:type="dxa"/>
             <w:shd w:val="clear" w:color="auto" w:fill="C6D9F1" w:themeFill="text2" w:themeFillTint="33"/>
             <w:vAlign w:val="center"/>
           </w:tcPr>
@@ -5473,43 +4976,6 @@
       <w:pStyle w:val="Footer"/>
       <w:jc w:val="right"/>
     </w:pPr>
-    <w:sdt>
-      <w:sdtPr>
-        <w:id w:val="1966235497"/>
-        <w:docPartObj>
-          <w:docPartGallery w:val="Page Numbers (Bottom of Page)"/>
-          <w:docPartUnique/>
-        </w:docPartObj>
-      </w:sdtPr>
-      <w:sdtEndPr>
-        <w:rPr>
-          <w:noProof/>
-        </w:rPr>
-      </w:sdtEndPr>
-      <w:sdtContent>
-        <w:r>
-          <w:fldChar w:fldCharType="begin"/>
-        </w:r>
-        <w:r>
-          <w:instrText xml:space="preserve"> PAGE   \* MERGEFORMAT </w:instrText>
-        </w:r>
-        <w:r>
-          <w:fldChar w:fldCharType="separate"/>
-        </w:r>
-        <w:r>
-          <w:rPr>
-            <w:noProof/>
-          </w:rPr>
-          <w:t>1</w:t>
-        </w:r>
-        <w:r>
-          <w:rPr>
-            <w:noProof/>
-          </w:rPr>
-          <w:fldChar w:fldCharType="end"/>
-        </w:r>
-      </w:sdtContent>
-    </w:sdt>
   </w:p>
   <w:p>
     <w:pPr>
@@ -5644,6 +5110,15 @@
           </wp14:sizeRelV>
         </wp:anchor>
       </w:drawing>
+    </w:r>
+    <w:r>
+      <w:tab/>
+    </w:r>
+    <w:r>
+      <w:tab/>
+    </w:r>
+    <w:r>
+      <w:tab/>
     </w:r>
   </w:p>
 </w:ftr>
@@ -8010,7 +7485,7 @@
 </file>
 
 <file path=customXml/itemProps1.xml><?xml version="1.0" encoding="utf-8"?>
-<ds:datastoreItem xmlns:ds="http://schemas.openxmlformats.org/officeDocument/2006/customXml" ds:itemID="{B7E00EB5-8E4A-4DDE-8D7A-785F1EBE5C2A}">
+<ds:datastoreItem xmlns:ds="http://schemas.openxmlformats.org/officeDocument/2006/customXml" ds:itemID="{33AB1D4B-3C1A-4BE8-8783-66A305E812A4}">
   <ds:schemaRefs>
     <ds:schemaRef ds:uri="http://schemas.openxmlformats.org/officeDocument/2006/bibliography"/>
   </ds:schemaRefs>
